--- a/JAVA PROJECT.docx
+++ b/JAVA PROJECT.docx
@@ -186,8 +186,6 @@
         </w:rPr>
         <w:t xml:space="preserve"> WAINAINA BRIAN NDUNG’U (P01/0315/2023), </w:t>
       </w:r>
-      <w:bookmarkStart w:id="0" w:name="_GoBack"/>
-      <w:bookmarkEnd w:id="0"/>
     </w:p>
     <w:p>
       <w:pPr>
@@ -245,6 +243,32 @@
         </w:rPr>
         <w:t xml:space="preserve"> ABDULLAHI ALI MOHAMED (P01/1015/2023)</w:t>
       </w:r>
+    </w:p>
+    <w:p>
+      <w:pPr>
+        <w:tabs>
+          <w:tab w:val="left" w:pos="3120"/>
+          <w:tab w:val="center" w:pos="4680"/>
+        </w:tabs>
+        <w:spacing w:line="480" w:lineRule="auto"/>
+        <w:rPr>
+          <w:rFonts w:ascii="Times New Roman" w:hAnsi="Times New Roman" w:cs="Times New Roman"/>
+          <w:b/>
+          <w:sz w:val="24"/>
+          <w:szCs w:val="24"/>
+        </w:rPr>
+      </w:pPr>
+      <w:r>
+        <w:rPr>
+          <w:rFonts w:ascii="Times New Roman" w:hAnsi="Times New Roman" w:cs="Times New Roman"/>
+          <w:b/>
+          <w:sz w:val="24"/>
+          <w:szCs w:val="24"/>
+        </w:rPr>
+        <w:t>FREDRICK OUYA(P01/0350/2023)</w:t>
+      </w:r>
+      <w:bookmarkStart w:id="0" w:name="_GoBack"/>
+      <w:bookmarkEnd w:id="0"/>
     </w:p>
     <w:p>
       <w:pPr>
